--- a/dont-panic-room_01Station KI-Literaturtipps.docx
+++ b/dont-panic-room_01Station KI-Literaturtipps.docx
@@ -170,21 +170,49 @@
       </w:pPr>
       <w:r>
         <w:rPr>
+          <w:rFonts w:eastAsia="Times New Roman" w:cs="Arial"/>
+          <w:i/>
+          <w:iCs/>
+          <w:color w:val="000000"/>
+          <w:kern w:val="0"/>
+          <w:lang w:eastAsia="de-DE"/>
+          <w14:ligatures w14:val="none"/>
+        </w:rPr>
+        <w:t>Für den praktischen Einsatz:</w:t>
+      </w:r>
+    </w:p>
+    <w:p>
+      <w:pPr>
+        <w:tabs>
+          <w:tab w:val="left" w:pos="2040"/>
+        </w:tabs>
+        <w:rPr>
+          <w:rFonts w:eastAsia="Times New Roman" w:cs="Arial"/>
+          <w:i/>
+          <w:iCs/>
+          <w:color w:val="000000"/>
+          <w:kern w:val="0"/>
+          <w:lang w:eastAsia="de-DE"/>
+          <w14:ligatures w14:val="none"/>
+        </w:rPr>
+      </w:pPr>
+      <w:r>
+        <w:rPr>
           <w:i/>
           <w:iCs/>
           <w:noProof/>
         </w:rPr>
         <w:drawing>
-          <wp:anchor distT="0" distB="0" distL="114300" distR="114300" simplePos="0" relativeHeight="251669504" behindDoc="0" locked="0" layoutInCell="1" allowOverlap="1" wp14:anchorId="16F0FE14" wp14:editId="05B95384">
+          <wp:anchor distT="0" distB="0" distL="114300" distR="114300" simplePos="0" relativeHeight="251669504" behindDoc="0" locked="0" layoutInCell="1" allowOverlap="1" wp14:anchorId="16F0FE14" wp14:editId="62ABE934">
             <wp:simplePos x="0" y="0"/>
             <wp:positionH relativeFrom="column">
-              <wp:posOffset>4396105</wp:posOffset>
+              <wp:posOffset>5323205</wp:posOffset>
             </wp:positionH>
             <wp:positionV relativeFrom="paragraph">
-              <wp:posOffset>109220</wp:posOffset>
+              <wp:posOffset>164465</wp:posOffset>
             </wp:positionV>
-            <wp:extent cx="1035050" cy="1035050"/>
-            <wp:effectExtent l="0" t="0" r="0" b="0"/>
+            <wp:extent cx="774700" cy="774700"/>
+            <wp:effectExtent l="0" t="0" r="6350" b="6350"/>
             <wp:wrapSquare wrapText="bothSides"/>
             <wp:docPr id="1" name="Grafik 1" descr="Ein Bild, das Muster, Quadrat, Symmetrie, Grafiken enthält.&#10;&#10;KI-generierte Inhalte können fehlerhaft sein."/>
             <wp:cNvGraphicFramePr>
@@ -212,7 +240,7 @@
                   <pic:spPr>
                     <a:xfrm>
                       <a:off x="0" y="0"/>
-                      <a:ext cx="1035050" cy="1035050"/>
+                      <a:ext cx="774700" cy="774700"/>
                     </a:xfrm>
                     <a:prstGeom prst="rect">
                       <a:avLst/>
@@ -233,14 +261,68 @@
       <w:r>
         <w:rPr>
           <w:rFonts w:eastAsia="Times New Roman" w:cs="Arial"/>
-          <w:i/>
-          <w:iCs/>
-          <w:color w:val="000000"/>
-          <w:kern w:val="0"/>
-          <w:lang w:eastAsia="de-DE"/>
-          <w14:ligatures w14:val="none"/>
-        </w:rPr>
-        <w:t>Für den praktischen Einsatz:</w:t>
+          <w:b/>
+          <w:bCs/>
+          <w:noProof/>
+          <w:color w:val="000000"/>
+          <w:kern w:val="0"/>
+          <w:lang w:eastAsia="de-DE"/>
+        </w:rPr>
+        <w:drawing>
+          <wp:anchor distT="0" distB="0" distL="114300" distR="114300" simplePos="0" relativeHeight="251670528" behindDoc="0" locked="0" layoutInCell="1" allowOverlap="1" wp14:anchorId="69916A5F" wp14:editId="53AE3DEA">
+            <wp:simplePos x="0" y="0"/>
+            <wp:positionH relativeFrom="column">
+              <wp:posOffset>4370705</wp:posOffset>
+            </wp:positionH>
+            <wp:positionV relativeFrom="paragraph">
+              <wp:posOffset>153035</wp:posOffset>
+            </wp:positionV>
+            <wp:extent cx="774000" cy="774000"/>
+            <wp:effectExtent l="0" t="0" r="7620" b="7620"/>
+            <wp:wrapSquare wrapText="bothSides"/>
+            <wp:docPr id="2" name="Grafik 2" descr="Ein Bild, das Text, Kleidung, Menschliches Gesicht, Screenshot enthält.&#10;&#10;KI-generierte Inhalte können fehlerhaft sein."/>
+            <wp:cNvGraphicFramePr>
+              <a:graphicFrameLocks xmlns:a="http://schemas.openxmlformats.org/drawingml/2006/main" noChangeAspect="1"/>
+            </wp:cNvGraphicFramePr>
+            <a:graphic xmlns:a="http://schemas.openxmlformats.org/drawingml/2006/main">
+              <a:graphicData uri="http://schemas.openxmlformats.org/drawingml/2006/picture">
+                <pic:pic xmlns:pic="http://schemas.openxmlformats.org/drawingml/2006/picture">
+                  <pic:nvPicPr>
+                    <pic:cNvPr id="2" name="Grafik 2" descr="Ein Bild, das Text, Kleidung, Menschliches Gesicht, Screenshot enthält.&#10;&#10;KI-generierte Inhalte können fehlerhaft sein."/>
+                    <pic:cNvPicPr/>
+                  </pic:nvPicPr>
+                  <pic:blipFill>
+                    <a:blip r:embed="rId9" cstate="print">
+                      <a:extLst>
+                        <a:ext uri="{28A0092B-C50C-407E-A947-70E740481C1C}">
+                          <a14:useLocalDpi xmlns:a14="http://schemas.microsoft.com/office/drawing/2010/main" val="0"/>
+                        </a:ext>
+                      </a:extLst>
+                    </a:blip>
+                    <a:stretch>
+                      <a:fillRect/>
+                    </a:stretch>
+                  </pic:blipFill>
+                  <pic:spPr>
+                    <a:xfrm>
+                      <a:off x="0" y="0"/>
+                      <a:ext cx="774000" cy="774000"/>
+                    </a:xfrm>
+                    <a:prstGeom prst="rect">
+                      <a:avLst/>
+                    </a:prstGeom>
+                  </pic:spPr>
+                </pic:pic>
+              </a:graphicData>
+            </a:graphic>
+            <wp14:sizeRelH relativeFrom="margin">
+              <wp14:pctWidth>0</wp14:pctWidth>
+            </wp14:sizeRelH>
+            <wp14:sizeRelV relativeFrom="margin">
+              <wp14:pctHeight>0</wp14:pctHeight>
+            </wp14:sizeRelV>
+          </wp:anchor>
+        </w:drawing>
       </w:r>
     </w:p>
     <w:p>
@@ -294,31 +376,7 @@
           <w:lang w:eastAsia="de-DE"/>
           <w14:ligatures w14:val="none"/>
         </w:rPr>
-        <w:t>https://www.wdrmaus.de/extras/mausthemen/kuenstliche_intelligenz/</w:t>
-      </w:r>
-      <w:r>
-        <w:rPr>
-          <w:rFonts w:eastAsia="Times New Roman" w:cs="Arial"/>
-          <w:color w:val="000000"/>
-          <w:kern w:val="0"/>
-          <w:sz w:val="20"/>
-          <w:szCs w:val="20"/>
-          <w:lang w:eastAsia="de-DE"/>
-          <w14:ligatures w14:val="none"/>
-        </w:rPr>
-        <w:br/>
-      </w:r>
-      <w:r>
-        <w:rPr>
-          <w:rFonts w:eastAsia="Times New Roman" w:cs="Arial"/>
-          <w:color w:val="000000"/>
-          <w:kern w:val="0"/>
-          <w:sz w:val="20"/>
-          <w:szCs w:val="20"/>
-          <w:lang w:eastAsia="de-DE"/>
-          <w14:ligatures w14:val="none"/>
-        </w:rPr>
-        <w:t>index.php5#modul90608</w:t>
+        <w:t>https://www.wdrmaus.de/extras/mausthemen/kuenstliche_intelligenz/index.php5#modul90608</w:t>
       </w:r>
     </w:p>
     <w:p>
@@ -334,191 +392,72 @@
     </w:p>
     <w:p>
       <w:pPr>
-        <w:spacing w:after="0" w:line="240" w:lineRule="auto"/>
-        <w:rPr>
-          <w:rFonts w:eastAsia="Times New Roman" w:cs="Arial"/>
-          <w:b/>
-          <w:bCs/>
-          <w:color w:val="000000"/>
-          <w:kern w:val="0"/>
-          <w:lang w:eastAsia="de-DE"/>
-          <w14:ligatures w14:val="none"/>
-        </w:rPr>
-      </w:pPr>
-      <w:r>
-        <w:rPr>
-          <w:rFonts w:eastAsia="Times New Roman" w:cs="Arial"/>
-          <w:b/>
-          <w:bCs/>
-          <w:color w:val="000000"/>
-          <w:kern w:val="0"/>
-          <w:lang w:eastAsia="de-DE"/>
-          <w14:ligatures w14:val="none"/>
-        </w:rPr>
-        <w:t>KI und DU – Künstliche Intelligenz interaktiv erleben und verstehen</w:t>
-      </w:r>
-    </w:p>
-    <w:p>
-      <w:pPr>
-        <w:spacing w:after="0" w:line="240" w:lineRule="auto"/>
-        <w:rPr>
-          <w:rFonts w:eastAsia="Times New Roman" w:cs="Arial"/>
-          <w:color w:val="000000"/>
-          <w:kern w:val="0"/>
-          <w:sz w:val="21"/>
-          <w:szCs w:val="21"/>
-          <w:lang w:eastAsia="de-DE"/>
-          <w14:ligatures w14:val="none"/>
-        </w:rPr>
-      </w:pPr>
-    </w:p>
-    <w:p>
-      <w:pPr>
-        <w:spacing w:after="0" w:line="240" w:lineRule="auto"/>
-        <w:rPr>
-          <w:rFonts w:eastAsia="Times New Roman" w:cs="Arial"/>
-          <w:i/>
-          <w:iCs/>
-          <w:color w:val="000000"/>
-          <w:kern w:val="0"/>
-          <w:lang w:eastAsia="de-DE"/>
-          <w14:ligatures w14:val="none"/>
-        </w:rPr>
-      </w:pPr>
-      <w:r>
-        <w:rPr>
-          <w:rFonts w:eastAsia="Times New Roman" w:cs="Arial"/>
-          <w:i/>
-          <w:iCs/>
-          <w:color w:val="000000"/>
-          <w:kern w:val="0"/>
-          <w:lang w:eastAsia="de-DE"/>
-          <w14:ligatures w14:val="none"/>
-        </w:rPr>
-        <w:t>Diana</w:t>
-      </w:r>
-      <w:r>
-        <w:rPr>
-          <w:rFonts w:eastAsia="Times New Roman" w:cs="Arial"/>
-          <w:i/>
-          <w:iCs/>
-          <w:color w:val="000000"/>
-          <w:kern w:val="0"/>
-          <w:sz w:val="21"/>
-          <w:szCs w:val="21"/>
-          <w:lang w:eastAsia="de-DE"/>
-          <w14:ligatures w14:val="none"/>
-        </w:rPr>
-        <w:t xml:space="preserve"> </w:t>
-      </w:r>
-      <w:r>
-        <w:rPr>
-          <w:rFonts w:eastAsia="Times New Roman" w:cs="Arial"/>
-          <w:i/>
-          <w:iCs/>
-          <w:color w:val="000000"/>
-          <w:kern w:val="0"/>
-          <w:lang w:eastAsia="de-DE"/>
-          <w14:ligatures w14:val="none"/>
-        </w:rPr>
-        <w:t>Knodel</w:t>
-      </w:r>
-      <w:r>
-        <w:rPr>
-          <w:rFonts w:eastAsia="Times New Roman" w:cs="Arial"/>
-          <w:i/>
-          <w:iCs/>
-          <w:color w:val="000000"/>
-          <w:kern w:val="0"/>
-          <w:lang w:eastAsia="de-DE"/>
-          <w14:ligatures w14:val="none"/>
-        </w:rPr>
-        <w:t xml:space="preserve"> &amp;</w:t>
-      </w:r>
-      <w:r>
-        <w:rPr>
-          <w:rFonts w:eastAsia="Times New Roman" w:cs="Arial"/>
-          <w:i/>
-          <w:iCs/>
-          <w:color w:val="000000"/>
-          <w:kern w:val="0"/>
-          <w:lang w:eastAsia="de-DE"/>
-          <w14:ligatures w14:val="none"/>
-        </w:rPr>
-        <w:t xml:space="preserve"> Hanna Lesch. </w:t>
-      </w:r>
-      <w:r>
-        <w:rPr>
-          <w:rFonts w:eastAsia="Times New Roman" w:cs="Arial"/>
-          <w:i/>
-          <w:iCs/>
-          <w:color w:val="000000"/>
-          <w:kern w:val="0"/>
-          <w:lang w:eastAsia="de-DE"/>
-          <w14:ligatures w14:val="none"/>
-        </w:rPr>
-        <w:t>Verlag Ravensburger, 2025</w:t>
-      </w:r>
-      <w:r>
-        <w:rPr>
-          <w:rFonts w:eastAsia="Times New Roman" w:cs="Arial"/>
-          <w:i/>
-          <w:iCs/>
-          <w:color w:val="000000"/>
-          <w:kern w:val="0"/>
-          <w:lang w:eastAsia="de-DE"/>
-          <w14:ligatures w14:val="none"/>
-        </w:rPr>
-        <w:t>.</w:t>
-      </w:r>
-    </w:p>
-    <w:p>
-      <w:pPr>
-        <w:spacing w:after="0" w:line="240" w:lineRule="auto"/>
-        <w:rPr>
-          <w:rFonts w:eastAsia="Times New Roman" w:cs="Arial"/>
-          <w:color w:val="000000"/>
-          <w:kern w:val="0"/>
-          <w:lang w:eastAsia="de-DE"/>
-          <w14:ligatures w14:val="none"/>
-        </w:rPr>
-      </w:pPr>
-      <w:r>
-        <w:rPr>
-          <w:rFonts w:eastAsia="Times New Roman" w:cs="Arial"/>
-          <w:color w:val="000000"/>
-          <w:kern w:val="0"/>
-          <w:lang w:eastAsia="de-DE"/>
-          <w14:ligatures w14:val="none"/>
-        </w:rPr>
-        <w:t>Spannende Einblicke und interaktive Übungen für Kinder, Jugendliche und Erwachsen</w:t>
-      </w:r>
-      <w:r>
-        <w:rPr>
-          <w:rFonts w:eastAsia="Times New Roman" w:cs="Arial"/>
-          <w:color w:val="000000"/>
-          <w:kern w:val="0"/>
-          <w:lang w:eastAsia="de-DE"/>
-          <w14:ligatures w14:val="none"/>
-        </w:rPr>
-        <w:t>e</w:t>
-      </w:r>
-      <w:r>
-        <w:rPr>
-          <w:rFonts w:eastAsia="Times New Roman" w:cs="Arial"/>
-          <w:color w:val="000000"/>
-          <w:kern w:val="0"/>
-          <w:lang w:eastAsia="de-DE"/>
-          <w14:ligatures w14:val="none"/>
-        </w:rPr>
-        <w:t>.</w:t>
-      </w:r>
-    </w:p>
-    <w:p>
-      <w:pPr>
         <w:tabs>
           <w:tab w:val="left" w:pos="2040"/>
         </w:tabs>
+      </w:pPr>
+      <w:r>
+        <w:rPr>
+          <w:noProof/>
+        </w:rPr>
+        <w:drawing>
+          <wp:anchor distT="0" distB="0" distL="114300" distR="114300" simplePos="0" relativeHeight="251671552" behindDoc="0" locked="0" layoutInCell="1" allowOverlap="1" wp14:anchorId="0DBE44DC" wp14:editId="6B0C588E">
+            <wp:simplePos x="0" y="0"/>
+            <wp:positionH relativeFrom="margin">
+              <wp:align>left</wp:align>
+            </wp:positionH>
+            <wp:positionV relativeFrom="paragraph">
+              <wp:posOffset>44450</wp:posOffset>
+            </wp:positionV>
+            <wp:extent cx="774000" cy="774000"/>
+            <wp:effectExtent l="0" t="0" r="7620" b="7620"/>
+            <wp:wrapSquare wrapText="bothSides"/>
+            <wp:docPr id="3" name="Grafik 3" descr="Ein Bild, das Muster, Quadrat, Symmetrie, Kunst enthält.&#10;&#10;KI-generierte Inhalte können fehlerhaft sein."/>
+            <wp:cNvGraphicFramePr>
+              <a:graphicFrameLocks xmlns:a="http://schemas.openxmlformats.org/drawingml/2006/main" noChangeAspect="1"/>
+            </wp:cNvGraphicFramePr>
+            <a:graphic xmlns:a="http://schemas.openxmlformats.org/drawingml/2006/main">
+              <a:graphicData uri="http://schemas.openxmlformats.org/drawingml/2006/picture">
+                <pic:pic xmlns:pic="http://schemas.openxmlformats.org/drawingml/2006/picture">
+                  <pic:nvPicPr>
+                    <pic:cNvPr id="3" name="Grafik 3" descr="Ein Bild, das Muster, Quadrat, Symmetrie, Kunst enthält.&#10;&#10;KI-generierte Inhalte können fehlerhaft sein."/>
+                    <pic:cNvPicPr/>
+                  </pic:nvPicPr>
+                  <pic:blipFill>
+                    <a:blip r:embed="rId10" cstate="print">
+                      <a:extLst>
+                        <a:ext uri="{28A0092B-C50C-407E-A947-70E740481C1C}">
+                          <a14:useLocalDpi xmlns:a14="http://schemas.microsoft.com/office/drawing/2010/main" val="0"/>
+                        </a:ext>
+                      </a:extLst>
+                    </a:blip>
+                    <a:stretch>
+                      <a:fillRect/>
+                    </a:stretch>
+                  </pic:blipFill>
+                  <pic:spPr>
+                    <a:xfrm>
+                      <a:off x="0" y="0"/>
+                      <a:ext cx="774000" cy="774000"/>
+                    </a:xfrm>
+                    <a:prstGeom prst="rect">
+                      <a:avLst/>
+                    </a:prstGeom>
+                  </pic:spPr>
+                </pic:pic>
+              </a:graphicData>
+            </a:graphic>
+            <wp14:sizeRelH relativeFrom="margin">
+              <wp14:pctWidth>0</wp14:pctWidth>
+            </wp14:sizeRelH>
+            <wp14:sizeRelV relativeFrom="margin">
+              <wp14:pctHeight>0</wp14:pctHeight>
+            </wp14:sizeRelV>
+          </wp:anchor>
+        </w:drawing>
+      </w:r>
+      <w:proofErr w:type="spellStart"/>
+      <w:r>
         <w:rPr>
           <w:rFonts w:eastAsia="Times New Roman" w:cs="Arial"/>
           <w:b/>
@@ -528,7 +467,54 @@
           <w:lang w:eastAsia="de-DE"/>
           <w14:ligatures w14:val="none"/>
         </w:rPr>
-      </w:pPr>
+        <w:t>Tüftel</w:t>
+      </w:r>
+      <w:proofErr w:type="spellEnd"/>
+      <w:r>
+        <w:rPr>
+          <w:rFonts w:eastAsia="Times New Roman" w:cs="Arial"/>
+          <w:b/>
+          <w:bCs/>
+          <w:color w:val="000000"/>
+          <w:kern w:val="0"/>
+          <w:lang w:eastAsia="de-DE"/>
+          <w14:ligatures w14:val="none"/>
+        </w:rPr>
+        <w:t xml:space="preserve"> L</w:t>
+      </w:r>
+      <w:r>
+        <w:rPr>
+          <w:rFonts w:eastAsia="Times New Roman" w:cs="Arial"/>
+          <w:b/>
+          <w:bCs/>
+          <w:color w:val="000000"/>
+          <w:kern w:val="0"/>
+          <w:lang w:eastAsia="de-DE"/>
+          <w14:ligatures w14:val="none"/>
+        </w:rPr>
+        <w:t>ab</w:t>
+      </w:r>
+      <w:r>
+        <w:rPr>
+          <w:rFonts w:eastAsia="Times New Roman" w:cs="Arial"/>
+          <w:b/>
+          <w:bCs/>
+          <w:color w:val="000000"/>
+          <w:kern w:val="0"/>
+          <w:lang w:eastAsia="de-DE"/>
+          <w14:ligatures w14:val="none"/>
+        </w:rPr>
+        <w:br/>
+      </w:r>
+      <w:r>
+        <w:t>Muffin oder Chihuahua?</w:t>
+      </w:r>
+      <w:r>
+        <w:t xml:space="preserve"> </w:t>
+      </w:r>
+      <w:r>
+        <w:t>Wie lernt eine KI, Fehlbarkeit von KI im Vergleich zum Sortieren durch Menschen?</w:t>
+      </w:r>
     </w:p>
     <w:p>
       <w:pPr>
@@ -537,73 +523,25 @@
         </w:tabs>
         <w:rPr>
           <w:rFonts w:eastAsia="Times New Roman" w:cs="Arial"/>
-          <w:i/>
-          <w:iCs/>
-          <w:color w:val="000000"/>
-          <w:kern w:val="0"/>
-          <w:lang w:eastAsia="de-DE"/>
-          <w14:ligatures w14:val="none"/>
-        </w:rPr>
-      </w:pPr>
-      <w:r>
-        <w:rPr>
-          <w:rFonts w:eastAsia="Times New Roman" w:cs="Arial"/>
-          <w:i/>
-          <w:iCs/>
-          <w:color w:val="000000"/>
-          <w:kern w:val="0"/>
-          <w:lang w:eastAsia="de-DE"/>
-          <w14:ligatures w14:val="none"/>
-        </w:rPr>
-        <w:t xml:space="preserve">Für den </w:t>
-      </w:r>
-      <w:r>
-        <w:rPr>
-          <w:rFonts w:eastAsia="Times New Roman" w:cs="Arial"/>
-          <w:i/>
-          <w:iCs/>
-          <w:color w:val="000000"/>
-          <w:kern w:val="0"/>
-          <w:lang w:eastAsia="de-DE"/>
-          <w14:ligatures w14:val="none"/>
-        </w:rPr>
-        <w:t>tieferen</w:t>
-      </w:r>
-      <w:r>
-        <w:rPr>
-          <w:rFonts w:eastAsia="Times New Roman" w:cs="Arial"/>
-          <w:i/>
-          <w:iCs/>
-          <w:color w:val="000000"/>
-          <w:kern w:val="0"/>
-          <w:lang w:eastAsia="de-DE"/>
-          <w14:ligatures w14:val="none"/>
-        </w:rPr>
-        <w:t xml:space="preserve"> Ein</w:t>
-      </w:r>
-      <w:r>
-        <w:rPr>
-          <w:rFonts w:eastAsia="Times New Roman" w:cs="Arial"/>
-          <w:i/>
-          <w:iCs/>
-          <w:color w:val="000000"/>
-          <w:kern w:val="0"/>
-          <w:lang w:eastAsia="de-DE"/>
-          <w14:ligatures w14:val="none"/>
-        </w:rPr>
-        <w:t>stieg</w:t>
-      </w:r>
-      <w:r>
-        <w:rPr>
-          <w:rFonts w:eastAsia="Times New Roman" w:cs="Arial"/>
-          <w:i/>
-          <w:iCs/>
-          <w:color w:val="000000"/>
-          <w:kern w:val="0"/>
-          <w:lang w:eastAsia="de-DE"/>
-          <w14:ligatures w14:val="none"/>
-        </w:rPr>
-        <w:t>:</w:t>
+          <w:color w:val="000000"/>
+          <w:kern w:val="0"/>
+          <w:sz w:val="20"/>
+          <w:szCs w:val="20"/>
+          <w:lang w:eastAsia="de-DE"/>
+          <w14:ligatures w14:val="none"/>
+        </w:rPr>
+      </w:pPr>
+      <w:r>
+        <w:rPr>
+          <w:rFonts w:eastAsia="Times New Roman" w:cs="Arial"/>
+          <w:color w:val="000000"/>
+          <w:kern w:val="0"/>
+          <w:sz w:val="20"/>
+          <w:szCs w:val="20"/>
+          <w:lang w:eastAsia="de-DE"/>
+          <w14:ligatures w14:val="none"/>
+        </w:rPr>
+        <w:t>https://digital.tueftellab.de/mod/page/view.php?id=1924</w:t>
       </w:r>
     </w:p>
     <w:p>
@@ -612,51 +550,10 @@
           <w:tab w:val="left" w:pos="2040"/>
         </w:tabs>
         <w:rPr>
-          <w:rFonts w:eastAsia="Times New Roman" w:cs="Arial"/>
-          <w:b/>
-          <w:bCs/>
-          <w:color w:val="000000"/>
-          <w:kern w:val="0"/>
-          <w:lang w:eastAsia="de-DE"/>
-          <w14:ligatures w14:val="none"/>
-        </w:rPr>
-      </w:pPr>
-      <w:r>
-        <w:rPr>
-          <w:rFonts w:eastAsia="Times New Roman" w:cs="Arial"/>
-          <w:b/>
-          <w:bCs/>
-          <w:color w:val="000000"/>
-          <w:kern w:val="0"/>
-          <w:lang w:eastAsia="de-DE"/>
-          <w14:ligatures w14:val="none"/>
-        </w:rPr>
-        <w:t>Wir, aber besser – 7 Ideen wie künstliche Intelligenz un</w:t>
-      </w:r>
-      <w:r>
-        <w:rPr>
-          <w:rFonts w:eastAsia="Times New Roman" w:cs="Arial"/>
-          <w:b/>
-          <w:bCs/>
-          <w:color w:val="000000"/>
-          <w:kern w:val="0"/>
-          <w:lang w:eastAsia="de-DE"/>
-          <w14:ligatures w14:val="none"/>
-        </w:rPr>
-        <w:t>s</w:t>
-      </w:r>
-      <w:r>
-        <w:rPr>
-          <w:rFonts w:eastAsia="Times New Roman" w:cs="Arial"/>
-          <w:b/>
-          <w:bCs/>
-          <w:color w:val="000000"/>
-          <w:kern w:val="0"/>
-          <w:lang w:eastAsia="de-DE"/>
-          <w14:ligatures w14:val="none"/>
-        </w:rPr>
-        <w:t xml:space="preserve"> kreativer und menschlicher macht</w:t>
-      </w:r>
+          <w:i/>
+          <w:iCs/>
+        </w:rPr>
+      </w:pPr>
     </w:p>
     <w:p>
       <w:pPr>
@@ -664,70 +561,104 @@
           <w:tab w:val="left" w:pos="2040"/>
         </w:tabs>
         <w:rPr>
-          <w:rFonts w:eastAsia="Times New Roman" w:cs="Arial"/>
           <w:i/>
           <w:iCs/>
-          <w:color w:val="000000"/>
-          <w:kern w:val="0"/>
-          <w:lang w:eastAsia="de-DE"/>
-          <w14:ligatures w14:val="none"/>
-        </w:rPr>
-      </w:pPr>
-      <w:r>
-        <w:rPr>
-          <w:rFonts w:eastAsia="Times New Roman" w:cs="Arial"/>
+        </w:rPr>
+      </w:pPr>
+      <w:r>
+        <w:rPr>
           <w:i/>
           <w:iCs/>
-          <w:color w:val="000000"/>
-          <w:kern w:val="0"/>
-          <w:lang w:eastAsia="de-DE"/>
-          <w14:ligatures w14:val="none"/>
-        </w:rPr>
-        <w:t>Gregor Schmalzried, Verlag Goldmann, 2025</w:t>
-      </w:r>
-      <w:r>
-        <w:rPr>
-          <w:rFonts w:eastAsia="Times New Roman" w:cs="Arial"/>
+          <w:noProof/>
+        </w:rPr>
+        <w:drawing>
+          <wp:anchor distT="0" distB="0" distL="114300" distR="114300" simplePos="0" relativeHeight="251672576" behindDoc="0" locked="0" layoutInCell="1" allowOverlap="1" wp14:anchorId="37CD84E4" wp14:editId="31642C83">
+            <wp:simplePos x="0" y="0"/>
+            <wp:positionH relativeFrom="margin">
+              <wp:posOffset>5348605</wp:posOffset>
+            </wp:positionH>
+            <wp:positionV relativeFrom="paragraph">
+              <wp:posOffset>55880</wp:posOffset>
+            </wp:positionV>
+            <wp:extent cx="774700" cy="774700"/>
+            <wp:effectExtent l="0" t="0" r="6350" b="6350"/>
+            <wp:wrapSquare wrapText="bothSides"/>
+            <wp:docPr id="4" name="Grafik 4" descr="Ein Bild, das Grafiken, Text, Clipart, Grafikdesign enthält.&#10;&#10;KI-generierte Inhalte können fehlerhaft sein."/>
+            <wp:cNvGraphicFramePr>
+              <a:graphicFrameLocks xmlns:a="http://schemas.openxmlformats.org/drawingml/2006/main" noChangeAspect="1"/>
+            </wp:cNvGraphicFramePr>
+            <a:graphic xmlns:a="http://schemas.openxmlformats.org/drawingml/2006/main">
+              <a:graphicData uri="http://schemas.openxmlformats.org/drawingml/2006/picture">
+                <pic:pic xmlns:pic="http://schemas.openxmlformats.org/drawingml/2006/picture">
+                  <pic:nvPicPr>
+                    <pic:cNvPr id="4" name="Grafik 4" descr="Ein Bild, das Grafiken, Text, Clipart, Grafikdesign enthält.&#10;&#10;KI-generierte Inhalte können fehlerhaft sein."/>
+                    <pic:cNvPicPr/>
+                  </pic:nvPicPr>
+                  <pic:blipFill>
+                    <a:blip r:embed="rId11" cstate="print">
+                      <a:extLst>
+                        <a:ext uri="{28A0092B-C50C-407E-A947-70E740481C1C}">
+                          <a14:useLocalDpi xmlns:a14="http://schemas.microsoft.com/office/drawing/2010/main" val="0"/>
+                        </a:ext>
+                      </a:extLst>
+                    </a:blip>
+                    <a:stretch>
+                      <a:fillRect/>
+                    </a:stretch>
+                  </pic:blipFill>
+                  <pic:spPr>
+                    <a:xfrm>
+                      <a:off x="0" y="0"/>
+                      <a:ext cx="774700" cy="774700"/>
+                    </a:xfrm>
+                    <a:prstGeom prst="rect">
+                      <a:avLst/>
+                    </a:prstGeom>
+                  </pic:spPr>
+                </pic:pic>
+              </a:graphicData>
+            </a:graphic>
+            <wp14:sizeRelH relativeFrom="margin">
+              <wp14:pctWidth>0</wp14:pctWidth>
+            </wp14:sizeRelH>
+            <wp14:sizeRelV relativeFrom="margin">
+              <wp14:pctHeight>0</wp14:pctHeight>
+            </wp14:sizeRelV>
+          </wp:anchor>
+        </w:drawing>
+      </w:r>
+      <w:r>
+        <w:rPr>
+          <w:rFonts w:eastAsia="Times New Roman" w:cs="Arial"/>
+          <w:b/>
+          <w:bCs/>
+          <w:color w:val="000000"/>
+          <w:kern w:val="0"/>
+          <w:lang w:eastAsia="de-DE"/>
+          <w14:ligatures w14:val="none"/>
+        </w:rPr>
+        <w:t>Künstliche Intelligenz einfach erklärt.</w:t>
+      </w:r>
+      <w:r>
+        <w:rPr>
           <w:i/>
           <w:iCs/>
-          <w:color w:val="000000"/>
-          <w:kern w:val="0"/>
-          <w:lang w:eastAsia="de-DE"/>
-          <w14:ligatures w14:val="none"/>
-        </w:rPr>
-        <w:t>.</w:t>
-      </w:r>
-      <w:r>
-        <w:rPr>
-          <w:rFonts w:eastAsia="Times New Roman" w:cs="Arial"/>
+        </w:rPr>
+        <w:t xml:space="preserve"> </w:t>
+      </w:r>
+      <w:r>
+        <w:rPr>
           <w:i/>
           <w:iCs/>
-          <w:color w:val="000000"/>
-          <w:kern w:val="0"/>
-          <w:lang w:eastAsia="de-DE"/>
-          <w14:ligatures w14:val="none"/>
         </w:rPr>
         <w:br/>
       </w:r>
       <w:r>
         <w:rPr>
-          <w:rFonts w:eastAsia="Times New Roman" w:cs="Arial"/>
-          <w:color w:val="000000"/>
-          <w:kern w:val="0"/>
-          <w:lang w:eastAsia="de-DE"/>
-          <w14:ligatures w14:val="none"/>
-        </w:rPr>
-        <w:t>Die KI lernt von uns, aber was lernen wir von ihr</w:t>
-      </w:r>
-      <w:r>
-        <w:rPr>
-          <w:rFonts w:eastAsia="Times New Roman" w:cs="Arial"/>
-          <w:color w:val="000000"/>
-          <w:kern w:val="0"/>
-          <w:lang w:eastAsia="de-DE"/>
-          <w14:ligatures w14:val="none"/>
-        </w:rPr>
-        <w:t>?</w:t>
+          <w:i/>
+          <w:iCs/>
+        </w:rPr>
+        <w:t>SRF - Schweizer Radio und Fernsehen, 06.09.2023, Dauer: 11:14 Min.</w:t>
       </w:r>
     </w:p>
     <w:p>
@@ -736,13 +667,17 @@
           <w:tab w:val="left" w:pos="2040"/>
         </w:tabs>
         <w:rPr>
-          <w:rFonts w:eastAsia="Times New Roman" w:cs="Arial"/>
-          <w:color w:val="000000"/>
-          <w:kern w:val="0"/>
-          <w:lang w:eastAsia="de-DE"/>
-          <w14:ligatures w14:val="none"/>
-        </w:rPr>
-      </w:pPr>
+          <w:sz w:val="20"/>
+          <w:szCs w:val="20"/>
+        </w:rPr>
+      </w:pPr>
+      <w:r>
+        <w:rPr>
+          <w:sz w:val="20"/>
+          <w:szCs w:val="20"/>
+        </w:rPr>
+        <w:t>https://www.srf.ch/play/tv/srf-kids---clip-und-klar/video/kuenstliche-intelligenz-einfach-erklaert?urn=urn:srf:video:7b5a5581-242a-4e07-9cc4-240550934e4a</w:t>
+      </w:r>
     </w:p>
     <w:p>
       <w:pPr>
@@ -750,6 +685,15 @@
           <w:tab w:val="left" w:pos="2040"/>
         </w:tabs>
         <w:rPr>
+          <w:i/>
+          <w:iCs/>
+        </w:rPr>
+      </w:pPr>
+    </w:p>
+    <w:p>
+      <w:pPr>
+        <w:spacing w:after="0" w:line="240" w:lineRule="auto"/>
+        <w:rPr>
           <w:rFonts w:eastAsia="Times New Roman" w:cs="Arial"/>
           <w:b/>
           <w:bCs/>
@@ -769,6 +713,453 @@
           <w:lang w:eastAsia="de-DE"/>
           <w14:ligatures w14:val="none"/>
         </w:rPr>
+        <w:t>KI und DU – Künstliche Intelligenz interaktiv erleben und verstehen</w:t>
+      </w:r>
+    </w:p>
+    <w:p>
+      <w:pPr>
+        <w:spacing w:after="0" w:line="240" w:lineRule="auto"/>
+        <w:rPr>
+          <w:rFonts w:eastAsia="Times New Roman" w:cs="Arial"/>
+          <w:color w:val="000000"/>
+          <w:kern w:val="0"/>
+          <w:sz w:val="21"/>
+          <w:szCs w:val="21"/>
+          <w:lang w:eastAsia="de-DE"/>
+          <w14:ligatures w14:val="none"/>
+        </w:rPr>
+      </w:pPr>
+    </w:p>
+    <w:p>
+      <w:pPr>
+        <w:spacing w:after="0" w:line="240" w:lineRule="auto"/>
+        <w:rPr>
+          <w:rFonts w:eastAsia="Times New Roman" w:cs="Arial"/>
+          <w:i/>
+          <w:iCs/>
+          <w:color w:val="000000"/>
+          <w:kern w:val="0"/>
+          <w:lang w:eastAsia="de-DE"/>
+          <w14:ligatures w14:val="none"/>
+        </w:rPr>
+      </w:pPr>
+      <w:r>
+        <w:rPr>
+          <w:rFonts w:eastAsia="Times New Roman" w:cs="Arial"/>
+          <w:i/>
+          <w:iCs/>
+          <w:color w:val="000000"/>
+          <w:kern w:val="0"/>
+          <w:lang w:eastAsia="de-DE"/>
+          <w14:ligatures w14:val="none"/>
+        </w:rPr>
+        <w:t>Diana</w:t>
+      </w:r>
+      <w:r>
+        <w:rPr>
+          <w:rFonts w:eastAsia="Times New Roman" w:cs="Arial"/>
+          <w:i/>
+          <w:iCs/>
+          <w:color w:val="000000"/>
+          <w:kern w:val="0"/>
+          <w:sz w:val="21"/>
+          <w:szCs w:val="21"/>
+          <w:lang w:eastAsia="de-DE"/>
+          <w14:ligatures w14:val="none"/>
+        </w:rPr>
+        <w:t xml:space="preserve"> </w:t>
+      </w:r>
+      <w:r>
+        <w:rPr>
+          <w:rFonts w:eastAsia="Times New Roman" w:cs="Arial"/>
+          <w:i/>
+          <w:iCs/>
+          <w:color w:val="000000"/>
+          <w:kern w:val="0"/>
+          <w:lang w:eastAsia="de-DE"/>
+          <w14:ligatures w14:val="none"/>
+        </w:rPr>
+        <w:t>Knodel</w:t>
+      </w:r>
+      <w:r>
+        <w:rPr>
+          <w:rFonts w:eastAsia="Times New Roman" w:cs="Arial"/>
+          <w:i/>
+          <w:iCs/>
+          <w:color w:val="000000"/>
+          <w:kern w:val="0"/>
+          <w:lang w:eastAsia="de-DE"/>
+          <w14:ligatures w14:val="none"/>
+        </w:rPr>
+        <w:t xml:space="preserve"> &amp;</w:t>
+      </w:r>
+      <w:r>
+        <w:rPr>
+          <w:rFonts w:eastAsia="Times New Roman" w:cs="Arial"/>
+          <w:i/>
+          <w:iCs/>
+          <w:color w:val="000000"/>
+          <w:kern w:val="0"/>
+          <w:lang w:eastAsia="de-DE"/>
+          <w14:ligatures w14:val="none"/>
+        </w:rPr>
+        <w:t xml:space="preserve"> Hanna Lesch. </w:t>
+      </w:r>
+      <w:r>
+        <w:rPr>
+          <w:rFonts w:eastAsia="Times New Roman" w:cs="Arial"/>
+          <w:i/>
+          <w:iCs/>
+          <w:color w:val="000000"/>
+          <w:kern w:val="0"/>
+          <w:lang w:eastAsia="de-DE"/>
+          <w14:ligatures w14:val="none"/>
+        </w:rPr>
+        <w:t>Verlag Ravensburger, 2025</w:t>
+      </w:r>
+      <w:r>
+        <w:rPr>
+          <w:rFonts w:eastAsia="Times New Roman" w:cs="Arial"/>
+          <w:i/>
+          <w:iCs/>
+          <w:color w:val="000000"/>
+          <w:kern w:val="0"/>
+          <w:lang w:eastAsia="de-DE"/>
+          <w14:ligatures w14:val="none"/>
+        </w:rPr>
+        <w:t>.</w:t>
+      </w:r>
+    </w:p>
+    <w:p>
+      <w:pPr>
+        <w:spacing w:after="0" w:line="240" w:lineRule="auto"/>
+        <w:rPr>
+          <w:rFonts w:eastAsia="Times New Roman" w:cs="Arial"/>
+          <w:color w:val="000000"/>
+          <w:kern w:val="0"/>
+          <w:lang w:eastAsia="de-DE"/>
+          <w14:ligatures w14:val="none"/>
+        </w:rPr>
+      </w:pPr>
+      <w:r>
+        <w:rPr>
+          <w:rFonts w:eastAsia="Times New Roman" w:cs="Arial"/>
+          <w:color w:val="000000"/>
+          <w:kern w:val="0"/>
+          <w:lang w:eastAsia="de-DE"/>
+          <w14:ligatures w14:val="none"/>
+        </w:rPr>
+        <w:t>Spannende Einblicke und interaktive Übungen für Kinder, Jugendliche und Erwachsen</w:t>
+      </w:r>
+      <w:r>
+        <w:rPr>
+          <w:rFonts w:eastAsia="Times New Roman" w:cs="Arial"/>
+          <w:color w:val="000000"/>
+          <w:kern w:val="0"/>
+          <w:lang w:eastAsia="de-DE"/>
+          <w14:ligatures w14:val="none"/>
+        </w:rPr>
+        <w:t>e</w:t>
+      </w:r>
+      <w:r>
+        <w:rPr>
+          <w:rFonts w:eastAsia="Times New Roman" w:cs="Arial"/>
+          <w:color w:val="000000"/>
+          <w:kern w:val="0"/>
+          <w:lang w:eastAsia="de-DE"/>
+          <w14:ligatures w14:val="none"/>
+        </w:rPr>
+        <w:t>.</w:t>
+      </w:r>
+    </w:p>
+    <w:p>
+      <w:pPr>
+        <w:tabs>
+          <w:tab w:val="left" w:pos="2040"/>
+        </w:tabs>
+        <w:rPr>
+          <w:rFonts w:eastAsia="Times New Roman" w:cs="Arial"/>
+          <w:b/>
+          <w:bCs/>
+          <w:color w:val="000000"/>
+          <w:kern w:val="0"/>
+          <w:lang w:eastAsia="de-DE"/>
+          <w14:ligatures w14:val="none"/>
+        </w:rPr>
+      </w:pPr>
+    </w:p>
+    <w:p>
+      <w:pPr>
+        <w:tabs>
+          <w:tab w:val="left" w:pos="2040"/>
+        </w:tabs>
+        <w:rPr>
+          <w:rFonts w:eastAsia="Times New Roman" w:cs="Arial"/>
+          <w:b/>
+          <w:bCs/>
+          <w:color w:val="000000"/>
+          <w:kern w:val="0"/>
+          <w:lang w:eastAsia="de-DE"/>
+          <w14:ligatures w14:val="none"/>
+        </w:rPr>
+      </w:pPr>
+    </w:p>
+    <w:p>
+      <w:pPr>
+        <w:tabs>
+          <w:tab w:val="left" w:pos="2040"/>
+        </w:tabs>
+        <w:rPr>
+          <w:rFonts w:eastAsia="Times New Roman" w:cs="Arial"/>
+          <w:i/>
+          <w:iCs/>
+          <w:color w:val="000000"/>
+          <w:kern w:val="0"/>
+          <w:lang w:eastAsia="de-DE"/>
+          <w14:ligatures w14:val="none"/>
+        </w:rPr>
+      </w:pPr>
+      <w:r>
+        <w:rPr>
+          <w:rFonts w:eastAsia="Times New Roman" w:cs="Arial"/>
+          <w:i/>
+          <w:iCs/>
+          <w:color w:val="000000"/>
+          <w:kern w:val="0"/>
+          <w:lang w:eastAsia="de-DE"/>
+          <w14:ligatures w14:val="none"/>
+        </w:rPr>
+        <w:t xml:space="preserve">Für den </w:t>
+      </w:r>
+      <w:r>
+        <w:rPr>
+          <w:rFonts w:eastAsia="Times New Roman" w:cs="Arial"/>
+          <w:i/>
+          <w:iCs/>
+          <w:color w:val="000000"/>
+          <w:kern w:val="0"/>
+          <w:lang w:eastAsia="de-DE"/>
+          <w14:ligatures w14:val="none"/>
+        </w:rPr>
+        <w:t>tieferen</w:t>
+      </w:r>
+      <w:r>
+        <w:rPr>
+          <w:rFonts w:eastAsia="Times New Roman" w:cs="Arial"/>
+          <w:i/>
+          <w:iCs/>
+          <w:color w:val="000000"/>
+          <w:kern w:val="0"/>
+          <w:lang w:eastAsia="de-DE"/>
+          <w14:ligatures w14:val="none"/>
+        </w:rPr>
+        <w:t xml:space="preserve"> Ein</w:t>
+      </w:r>
+      <w:r>
+        <w:rPr>
+          <w:rFonts w:eastAsia="Times New Roman" w:cs="Arial"/>
+          <w:i/>
+          <w:iCs/>
+          <w:color w:val="000000"/>
+          <w:kern w:val="0"/>
+          <w:lang w:eastAsia="de-DE"/>
+          <w14:ligatures w14:val="none"/>
+        </w:rPr>
+        <w:t>stieg</w:t>
+      </w:r>
+      <w:r>
+        <w:rPr>
+          <w:rFonts w:eastAsia="Times New Roman" w:cs="Arial"/>
+          <w:i/>
+          <w:iCs/>
+          <w:color w:val="000000"/>
+          <w:kern w:val="0"/>
+          <w:lang w:eastAsia="de-DE"/>
+          <w14:ligatures w14:val="none"/>
+        </w:rPr>
+        <w:t>:</w:t>
+      </w:r>
+    </w:p>
+    <w:p>
+      <w:pPr>
+        <w:tabs>
+          <w:tab w:val="left" w:pos="2040"/>
+        </w:tabs>
+        <w:rPr>
+          <w:rFonts w:eastAsia="Times New Roman" w:cs="Arial"/>
+          <w:i/>
+          <w:iCs/>
+          <w:color w:val="000000"/>
+          <w:kern w:val="0"/>
+          <w:lang w:eastAsia="de-DE"/>
+          <w14:ligatures w14:val="none"/>
+        </w:rPr>
+      </w:pPr>
+    </w:p>
+    <w:p>
+      <w:pPr>
+        <w:tabs>
+          <w:tab w:val="left" w:pos="2040"/>
+        </w:tabs>
+        <w:rPr>
+          <w:rFonts w:eastAsia="Times New Roman" w:cs="Arial"/>
+          <w:b/>
+          <w:bCs/>
+          <w:color w:val="000000"/>
+          <w:kern w:val="0"/>
+          <w:lang w:eastAsia="de-DE"/>
+          <w14:ligatures w14:val="none"/>
+        </w:rPr>
+      </w:pPr>
+      <w:r>
+        <w:rPr>
+          <w:rFonts w:eastAsia="Times New Roman" w:cs="Arial"/>
+          <w:b/>
+          <w:bCs/>
+          <w:color w:val="000000"/>
+          <w:kern w:val="0"/>
+          <w:lang w:eastAsia="de-DE"/>
+          <w14:ligatures w14:val="none"/>
+        </w:rPr>
+        <w:t>Wir, aber besser – 7 Ideen wie künstliche Intelligenz un</w:t>
+      </w:r>
+      <w:r>
+        <w:rPr>
+          <w:rFonts w:eastAsia="Times New Roman" w:cs="Arial"/>
+          <w:b/>
+          <w:bCs/>
+          <w:color w:val="000000"/>
+          <w:kern w:val="0"/>
+          <w:lang w:eastAsia="de-DE"/>
+          <w14:ligatures w14:val="none"/>
+        </w:rPr>
+        <w:t>s</w:t>
+      </w:r>
+      <w:r>
+        <w:rPr>
+          <w:rFonts w:eastAsia="Times New Roman" w:cs="Arial"/>
+          <w:b/>
+          <w:bCs/>
+          <w:color w:val="000000"/>
+          <w:kern w:val="0"/>
+          <w:lang w:eastAsia="de-DE"/>
+          <w14:ligatures w14:val="none"/>
+        </w:rPr>
+        <w:t xml:space="preserve"> kreativer und menschlicher macht</w:t>
+      </w:r>
+    </w:p>
+    <w:p>
+      <w:pPr>
+        <w:tabs>
+          <w:tab w:val="left" w:pos="2040"/>
+        </w:tabs>
+        <w:rPr>
+          <w:rFonts w:eastAsia="Times New Roman" w:cs="Arial"/>
+          <w:i/>
+          <w:iCs/>
+          <w:color w:val="000000"/>
+          <w:kern w:val="0"/>
+          <w:lang w:eastAsia="de-DE"/>
+          <w14:ligatures w14:val="none"/>
+        </w:rPr>
+      </w:pPr>
+      <w:r>
+        <w:rPr>
+          <w:rFonts w:eastAsia="Times New Roman" w:cs="Arial"/>
+          <w:i/>
+          <w:iCs/>
+          <w:color w:val="000000"/>
+          <w:kern w:val="0"/>
+          <w:lang w:eastAsia="de-DE"/>
+          <w14:ligatures w14:val="none"/>
+        </w:rPr>
+        <w:t>Gregor Schmalzried, Verlag Goldmann, 2025</w:t>
+      </w:r>
+      <w:r>
+        <w:rPr>
+          <w:rFonts w:eastAsia="Times New Roman" w:cs="Arial"/>
+          <w:i/>
+          <w:iCs/>
+          <w:color w:val="000000"/>
+          <w:kern w:val="0"/>
+          <w:lang w:eastAsia="de-DE"/>
+          <w14:ligatures w14:val="none"/>
+        </w:rPr>
+        <w:t>.</w:t>
+      </w:r>
+      <w:r>
+        <w:rPr>
+          <w:rFonts w:eastAsia="Times New Roman" w:cs="Arial"/>
+          <w:i/>
+          <w:iCs/>
+          <w:color w:val="000000"/>
+          <w:kern w:val="0"/>
+          <w:lang w:eastAsia="de-DE"/>
+          <w14:ligatures w14:val="none"/>
+        </w:rPr>
+        <w:br/>
+      </w:r>
+      <w:r>
+        <w:rPr>
+          <w:rFonts w:eastAsia="Times New Roman" w:cs="Arial"/>
+          <w:color w:val="000000"/>
+          <w:kern w:val="0"/>
+          <w:lang w:eastAsia="de-DE"/>
+          <w14:ligatures w14:val="none"/>
+        </w:rPr>
+        <w:t>Die KI lernt von uns, aber was lernen wir von ihr</w:t>
+      </w:r>
+      <w:r>
+        <w:rPr>
+          <w:rFonts w:eastAsia="Times New Roman" w:cs="Arial"/>
+          <w:color w:val="000000"/>
+          <w:kern w:val="0"/>
+          <w:lang w:eastAsia="de-DE"/>
+          <w14:ligatures w14:val="none"/>
+        </w:rPr>
+        <w:t>?</w:t>
+      </w:r>
+    </w:p>
+    <w:p>
+      <w:pPr>
+        <w:tabs>
+          <w:tab w:val="left" w:pos="2040"/>
+        </w:tabs>
+        <w:rPr>
+          <w:rFonts w:eastAsia="Times New Roman" w:cs="Arial"/>
+          <w:color w:val="000000"/>
+          <w:kern w:val="0"/>
+          <w:lang w:eastAsia="de-DE"/>
+          <w14:ligatures w14:val="none"/>
+        </w:rPr>
+      </w:pPr>
+    </w:p>
+    <w:p>
+      <w:pPr>
+        <w:tabs>
+          <w:tab w:val="left" w:pos="2040"/>
+        </w:tabs>
+        <w:rPr>
+          <w:rFonts w:eastAsia="Times New Roman" w:cs="Arial"/>
+          <w:b/>
+          <w:bCs/>
+          <w:color w:val="000000"/>
+          <w:kern w:val="0"/>
+          <w:lang w:eastAsia="de-DE"/>
+          <w14:ligatures w14:val="none"/>
+        </w:rPr>
+      </w:pPr>
+      <w:r>
+        <w:rPr>
+          <w:rFonts w:eastAsia="Times New Roman" w:cs="Arial"/>
+          <w:b/>
+          <w:bCs/>
+          <w:color w:val="000000"/>
+          <w:kern w:val="0"/>
+          <w:lang w:eastAsia="de-DE"/>
+          <w14:ligatures w14:val="none"/>
+        </w:rPr>
+        <w:lastRenderedPageBreak/>
         <w:t>Weiß die KI, dass sie nichts weiß?</w:t>
       </w:r>
     </w:p>
@@ -917,7 +1308,7 @@
                     <pic:cNvPicPr/>
                   </pic:nvPicPr>
                   <pic:blipFill>
-                    <a:blip r:embed="rId9" cstate="print">
+                    <a:blip r:embed="rId12" cstate="print">
                       <a:extLst>
                         <a:ext uri="{28A0092B-C50C-407E-A947-70E740481C1C}">
                           <a14:useLocalDpi xmlns:a14="http://schemas.microsoft.com/office/drawing/2010/main" val="0"/>
@@ -1055,7 +1446,7 @@
       <w:pPr>
         <w:pStyle w:val="StandardWeb"/>
       </w:pPr>
-      <w:hyperlink r:id="rId10" w:history="1">
+      <w:hyperlink r:id="rId13" w:history="1">
         <w:r>
           <w:rPr>
             <w:rStyle w:val="Hyperlink"/>
@@ -1107,12 +1498,12 @@
       </w:pPr>
     </w:p>
     <w:sectPr>
-      <w:headerReference w:type="even" r:id="rId11"/>
-      <w:headerReference w:type="default" r:id="rId12"/>
-      <w:footerReference w:type="even" r:id="rId13"/>
-      <w:footerReference w:type="default" r:id="rId14"/>
-      <w:headerReference w:type="first" r:id="rId15"/>
-      <w:footerReference w:type="first" r:id="rId16"/>
+      <w:headerReference w:type="even" r:id="rId14"/>
+      <w:headerReference w:type="default" r:id="rId15"/>
+      <w:footerReference w:type="even" r:id="rId16"/>
+      <w:footerReference w:type="default" r:id="rId17"/>
+      <w:headerReference w:type="first" r:id="rId18"/>
+      <w:footerReference w:type="first" r:id="rId19"/>
       <w:pgSz w:w="11906" w:h="16838"/>
       <w:pgMar w:top="1417" w:right="1417" w:bottom="1134" w:left="1417" w:header="708" w:footer="708" w:gutter="0"/>
       <w:cols w:space="708"/>
@@ -1540,82 +1931,33 @@
         <w:sz w:val="16"/>
         <w:szCs w:val="16"/>
       </w:rPr>
-      <w:br/>
+      <w:t xml:space="preserve"> – KI </w:t>
     </w:r>
-    <w:r>
-      <w:rPr>
-        <w:rFonts w:ascii="Calibri Light" w:hAnsi="Calibri Light" w:cs="Calibri Light"/>
-        <w:noProof/>
-        <w:sz w:val="16"/>
-        <w:szCs w:val="16"/>
-      </w:rPr>
-      <w:drawing>
-        <wp:anchor distT="0" distB="0" distL="114300" distR="114300" simplePos="0" relativeHeight="251661312" behindDoc="0" locked="0" layoutInCell="1" allowOverlap="1" wp14:anchorId="331EC226" wp14:editId="7010C1B5">
-          <wp:simplePos x="0" y="0"/>
-          <wp:positionH relativeFrom="column">
-            <wp:posOffset>5655652</wp:posOffset>
-          </wp:positionH>
-          <wp:positionV relativeFrom="paragraph">
-            <wp:posOffset>-168812</wp:posOffset>
-          </wp:positionV>
-          <wp:extent cx="611945" cy="611945"/>
-          <wp:effectExtent l="0" t="0" r="0" b="0"/>
-          <wp:wrapNone/>
-          <wp:docPr id="478329058" name="Grafik 478329058" descr="Ein Bild, das Astronomisches Objekt, Kugel, Planet, Astronomisches Ereignis enthält.&#10;&#10;KI-generierte Inhalte können fehlerhaft sein."/>
-          <wp:cNvGraphicFramePr>
-            <a:graphicFrameLocks xmlns:a="http://schemas.openxmlformats.org/drawingml/2006/main" noChangeAspect="1"/>
-          </wp:cNvGraphicFramePr>
-          <a:graphic xmlns:a="http://schemas.openxmlformats.org/drawingml/2006/main">
-            <a:graphicData uri="http://schemas.openxmlformats.org/drawingml/2006/picture">
-              <pic:pic xmlns:pic="http://schemas.openxmlformats.org/drawingml/2006/picture">
-                <pic:nvPicPr>
-                  <pic:cNvPr id="3" name="Grafik 3" descr="Ein Bild, das Astronomisches Objekt, Kugel, Planet, Astronomisches Ereignis enthält.&#10;&#10;KI-generierte Inhalte können fehlerhaft sein."/>
-                  <pic:cNvPicPr/>
-                </pic:nvPicPr>
-                <pic:blipFill>
-                  <a:blip r:embed="rId1">
-                    <a:extLst>
-                      <a:ext uri="{28A0092B-C50C-407E-A947-70E740481C1C}">
-                        <a14:useLocalDpi xmlns:a14="http://schemas.microsoft.com/office/drawing/2010/main" val="0"/>
-                      </a:ext>
-                    </a:extLst>
-                  </a:blip>
-                  <a:stretch>
-                    <a:fillRect/>
-                  </a:stretch>
-                </pic:blipFill>
-                <pic:spPr>
-                  <a:xfrm>
-                    <a:off x="0" y="0"/>
-                    <a:ext cx="611945" cy="611945"/>
-                  </a:xfrm>
-                  <a:prstGeom prst="rect">
-                    <a:avLst/>
-                  </a:prstGeom>
-                </pic:spPr>
-              </pic:pic>
-            </a:graphicData>
-          </a:graphic>
-        </wp:anchor>
-      </w:drawing>
-    </w:r>
-    <w:proofErr w:type="gramStart"/>
     <w:r>
       <w:rPr>
         <w:rFonts w:ascii="Calibri Light" w:hAnsi="Calibri Light" w:cs="Calibri Light"/>
         <w:sz w:val="16"/>
         <w:szCs w:val="16"/>
       </w:rPr>
-      <w:t>̶  KI</w:t>
+      <w:t>in der Kita</w:t>
     </w:r>
-    <w:proofErr w:type="gramEnd"/>
-    <w:r>
+  </w:p>
+  <w:p>
+    <w:pPr>
+      <w:pStyle w:val="Kopfzeile"/>
       <w:rPr>
         <w:rFonts w:ascii="Calibri Light" w:hAnsi="Calibri Light" w:cs="Calibri Light"/>
         <w:sz w:val="16"/>
         <w:szCs w:val="16"/>
       </w:rPr>
-      <w:t xml:space="preserve"> in der Kita</w:t>
+    </w:pPr>
+    <w:r>
+      <w:rPr>
+        <w:rFonts w:ascii="Calibri Light" w:hAnsi="Calibri Light" w:cs="Calibri Light"/>
+        <w:sz w:val="16"/>
+        <w:szCs w:val="16"/>
+      </w:rPr>
+      <w:t>KI-Literaturtipps</w:t>
     </w:r>
   </w:p>
 </w:hdr>
